--- a/介绍及规则说明.docx
+++ b/介绍及规则说明.docx
@@ -194,9 +194,6 @@
     <w:p>
       <w:pPr>
         <w:ind w:firstLineChars="200" w:firstLine="440"/>
-        <w:rPr>
-          <w:rFonts w:hint="eastAsia"/>
-        </w:rPr>
       </w:pPr>
       <w:r>
         <w:rPr>
@@ -253,6 +250,12 @@
         <w:rPr>
           <w:rFonts w:hint="eastAsia"/>
         </w:rPr>
+        <w:t>号</w:t>
+      </w:r>
+      <w:r>
+        <w:rPr>
+          <w:rFonts w:hint="eastAsia"/>
+        </w:rPr>
         <w:t>已经身陷</w:t>
       </w:r>
       <w:r>
@@ -357,9 +360,6 @@
     <w:p>
       <w:pPr>
         <w:ind w:firstLineChars="200" w:firstLine="440"/>
-        <w:rPr>
-          <w:rFonts w:hint="eastAsia"/>
-        </w:rPr>
       </w:pPr>
       <w:r>
         <w:rPr>
@@ -383,6 +383,12 @@
         <w:rPr>
           <w:rFonts w:hint="eastAsia"/>
         </w:rPr>
+        <w:t>号</w:t>
+      </w:r>
+      <w:r>
+        <w:rPr>
+          <w:rFonts w:hint="eastAsia"/>
+        </w:rPr>
         <w:t>，在这片充满魔力的海域中炸出一条通路</w:t>
       </w:r>
       <w:r>
@@ -395,9 +401,6 @@
     <w:p>
       <w:pPr>
         <w:pStyle w:val="1"/>
-        <w:rPr>
-          <w:rFonts w:hint="eastAsia"/>
-        </w:rPr>
       </w:pPr>
       <w:r>
         <w:rPr>
@@ -409,9 +412,6 @@
     <w:p>
       <w:pPr>
         <w:ind w:firstLine="420"/>
-        <w:rPr>
-          <w:rFonts w:hint="eastAsia"/>
-        </w:rPr>
       </w:pPr>
       <w:r>
         <w:rPr>
@@ -537,31 +537,7 @@
         <w:rPr>
           <w:rFonts w:hint="eastAsia"/>
         </w:rPr>
-        <w:t>：</w:t>
-      </w:r>
-      <w:r>
-        <w:rPr>
-          <w:rFonts w:hint="eastAsia"/>
-        </w:rPr>
-        <w:t>使船只向</w:t>
-      </w:r>
-      <w:r>
-        <w:rPr>
-          <w:rFonts w:hint="eastAsia"/>
-        </w:rPr>
-        <w:t>下</w:t>
-      </w:r>
-      <w:r>
-        <w:rPr>
-          <w:rFonts w:hint="eastAsia"/>
-        </w:rPr>
-        <w:t>移动</w:t>
-      </w:r>
-      <w:r>
-        <w:rPr>
-          <w:rFonts w:hint="eastAsia"/>
-        </w:rPr>
-        <w:t>。</w:t>
+        <w:t>：使船只向下移动。</w:t>
       </w:r>
     </w:p>
     <w:p>
@@ -578,31 +554,7 @@
         <w:rPr>
           <w:rFonts w:hint="eastAsia"/>
         </w:rPr>
-        <w:t>：</w:t>
-      </w:r>
-      <w:r>
-        <w:rPr>
-          <w:rFonts w:hint="eastAsia"/>
-        </w:rPr>
-        <w:t>使船只向</w:t>
-      </w:r>
-      <w:r>
-        <w:rPr>
-          <w:rFonts w:hint="eastAsia"/>
-        </w:rPr>
-        <w:t>左</w:t>
-      </w:r>
-      <w:r>
-        <w:rPr>
-          <w:rFonts w:hint="eastAsia"/>
-        </w:rPr>
-        <w:t>移动</w:t>
-      </w:r>
-      <w:r>
-        <w:rPr>
-          <w:rFonts w:hint="eastAsia"/>
-        </w:rPr>
-        <w:t>。</w:t>
+        <w:t>：使船只向左移动。</w:t>
       </w:r>
     </w:p>
     <w:p>
@@ -619,31 +571,7 @@
         <w:rPr>
           <w:rFonts w:hint="eastAsia"/>
         </w:rPr>
-        <w:t>：</w:t>
-      </w:r>
-      <w:r>
-        <w:rPr>
-          <w:rFonts w:hint="eastAsia"/>
-        </w:rPr>
-        <w:t>使船只向</w:t>
-      </w:r>
-      <w:r>
-        <w:rPr>
-          <w:rFonts w:hint="eastAsia"/>
-        </w:rPr>
-        <w:t>右</w:t>
-      </w:r>
-      <w:r>
-        <w:rPr>
-          <w:rFonts w:hint="eastAsia"/>
-        </w:rPr>
-        <w:t>移动</w:t>
-      </w:r>
-      <w:r>
-        <w:rPr>
-          <w:rFonts w:hint="eastAsia"/>
-        </w:rPr>
-        <w:t>。</w:t>
+        <w:t>：使船只向右移动。</w:t>
       </w:r>
     </w:p>
     <w:p>
@@ -673,11 +601,6 @@
       </w:r>
     </w:p>
     <w:p>
-      <w:pPr>
-        <w:rPr>
-          <w:rFonts w:hint="eastAsia"/>
-        </w:rPr>
-      </w:pPr>
       <w:r>
         <w:tab/>
       </w:r>
@@ -689,6 +612,36 @@
           <w:rFonts w:hint="eastAsia"/>
         </w:rPr>
         <w:t>鼠标左键：继续下一关。</w:t>
+      </w:r>
+    </w:p>
+    <w:p>
+      <w:r>
+        <w:tab/>
+      </w:r>
+      <w:r>
+        <w:rPr>
+          <w:rFonts w:hint="eastAsia"/>
+        </w:rPr>
+        <w:t>成就界面：</w:t>
+      </w:r>
+    </w:p>
+    <w:p>
+      <w:pPr>
+        <w:rPr>
+          <w:rFonts w:hint="eastAsia"/>
+        </w:rPr>
+      </w:pPr>
+      <w:r>
+        <w:tab/>
+      </w:r>
+      <w:r>
+        <w:tab/>
+      </w:r>
+      <w:r>
+        <w:rPr>
+          <w:rFonts w:hint="eastAsia"/>
+        </w:rPr>
+        <w:t>鼠标左键：展示下一条成就。</w:t>
       </w:r>
     </w:p>
     <w:p>
@@ -771,6 +724,36 @@
       </w:r>
     </w:p>
     <w:p>
+      <w:pPr>
+        <w:rPr>
+          <w:rFonts w:hint="eastAsia"/>
+        </w:rPr>
+      </w:pPr>
+      <w:r>
+        <w:tab/>
+        <w:t>2.1.</w:t>
+      </w:r>
+      <w:r>
+        <w:rPr>
+          <w:rFonts w:hint="eastAsia"/>
+        </w:rPr>
+        <w:t>最新的版本里，后面的关卡中的岩石甚至会上下漂动——</w:t>
+      </w:r>
+      <w:r>
+        <w:rPr>
+          <w:rStyle w:val="a7"/>
+          <w:rFonts w:hint="eastAsia"/>
+        </w:rPr>
+        <w:t>终于有了花样，可惜依然是套路</w:t>
+      </w:r>
+      <w:r>
+        <w:rPr>
+          <w:rFonts w:hint="eastAsia"/>
+        </w:rPr>
+        <w:t>；</w:t>
+      </w:r>
+    </w:p>
+    <w:p>
       <w:r>
         <w:tab/>
         <w:t>3.N</w:t>
@@ -850,384 +833,534 @@
     </w:p>
     <w:p>
       <w:pPr>
-        <w:pStyle w:val="1"/>
-      </w:pPr>
-      <w:r>
-        <w:rPr>
-          <w:rFonts w:hint="eastAsia"/>
-        </w:rPr>
-        <w:t>附赠</w:t>
-      </w:r>
-    </w:p>
-    <w:p>
-      <w:pPr>
-        <w:ind w:firstLineChars="200" w:firstLine="440"/>
-      </w:pPr>
-      <w:r>
-        <w:rPr>
-          <w:rFonts w:hint="eastAsia"/>
-        </w:rPr>
-        <w:t>（虽然这里讲的是通关之后的故事，反正游戏过程中也没有剧情，随便啦。）</w:t>
-      </w:r>
-    </w:p>
-    <w:p>
-      <w:pPr>
-        <w:ind w:firstLineChars="200" w:firstLine="440"/>
-      </w:pPr>
-      <w:r>
-        <w:rPr>
-          <w:rFonts w:hint="eastAsia"/>
-        </w:rPr>
-        <w:t>“左舷开火！”</w:t>
-      </w:r>
-    </w:p>
-    <w:p>
-      <w:pPr>
-        <w:ind w:firstLineChars="200" w:firstLine="440"/>
-      </w:pPr>
-      <w:r>
-        <w:rPr>
-          <w:rFonts w:hint="eastAsia"/>
-        </w:rPr>
-        <w:t>“开火！”“轰——！”</w:t>
-      </w:r>
-    </w:p>
-    <w:p>
-      <w:pPr>
-        <w:ind w:firstLineChars="200" w:firstLine="440"/>
-      </w:pPr>
-      <w:r>
-        <w:rPr>
-          <w:rFonts w:hint="eastAsia"/>
-        </w:rPr>
-        <w:t>我的命令先被发令人的吼叫盖住，随即</w:t>
-      </w:r>
-      <w:proofErr w:type="gramStart"/>
-      <w:r>
-        <w:rPr>
-          <w:rFonts w:hint="eastAsia"/>
-        </w:rPr>
-        <w:t>又被侧舷</w:t>
-      </w:r>
-      <w:proofErr w:type="gramEnd"/>
-      <w:r>
-        <w:rPr>
-          <w:rFonts w:hint="eastAsia"/>
-        </w:rPr>
-        <w:t>炮的轰鸣淹没。</w:t>
-      </w:r>
-    </w:p>
-    <w:p>
-      <w:pPr>
-        <w:ind w:firstLineChars="200" w:firstLine="440"/>
-        <w:rPr>
-          <w:rFonts w:hint="eastAsia"/>
-        </w:rPr>
-      </w:pPr>
-      <w:r>
-        <w:rPr>
-          <w:rFonts w:hint="eastAsia"/>
-        </w:rPr>
-        <w:t>硝烟弥漫在甲板上</w:t>
-      </w:r>
-      <w:r>
-        <w:rPr>
-          <w:rFonts w:hint="eastAsia"/>
-        </w:rPr>
-        <w:t>，我掌着</w:t>
-      </w:r>
-      <w:proofErr w:type="gramStart"/>
-      <w:r>
-        <w:rPr>
-          <w:rFonts w:hint="eastAsia"/>
-        </w:rPr>
-        <w:t>舵</w:t>
-      </w:r>
-      <w:proofErr w:type="gramEnd"/>
-      <w:r>
-        <w:rPr>
-          <w:rFonts w:hint="eastAsia"/>
-        </w:rPr>
-        <w:t>看着最后一块礁石被击碎入海。</w:t>
-      </w:r>
-    </w:p>
-    <w:p>
-      <w:pPr>
-        <w:ind w:firstLineChars="200" w:firstLine="440"/>
-      </w:pPr>
-      <w:r>
-        <w:rPr>
-          <w:rFonts w:hint="eastAsia"/>
-        </w:rPr>
-        <w:t>“打中了！船长！”</w:t>
-      </w:r>
-      <w:r>
-        <w:rPr>
-          <w:rFonts w:hint="eastAsia"/>
-        </w:rPr>
-        <w:t>水手兴奋地喊叫着。</w:t>
-      </w:r>
-    </w:p>
-    <w:p>
-      <w:pPr>
-        <w:ind w:firstLineChars="200" w:firstLine="440"/>
-      </w:pPr>
-      <w:r>
-        <w:rPr>
-          <w:rFonts w:hint="eastAsia"/>
-        </w:rPr>
-        <w:t>“船长，我们基本上</w:t>
-      </w:r>
-      <w:r>
-        <w:rPr>
-          <w:rFonts w:hint="eastAsia"/>
-        </w:rPr>
-        <w:t>已经</w:t>
-      </w:r>
-      <w:r>
-        <w:rPr>
-          <w:rFonts w:hint="eastAsia"/>
-        </w:rPr>
-        <w:t>离开刚刚那片鬼地方了。”大副举着望远镜报告道。</w:t>
-      </w:r>
-    </w:p>
-    <w:p>
-      <w:pPr>
-        <w:ind w:firstLineChars="200" w:firstLine="440"/>
-      </w:pPr>
-      <w:r>
-        <w:rPr>
-          <w:rFonts w:hint="eastAsia"/>
-        </w:rPr>
-        <w:t>“很好，快要到了。”我稍微放松了一下，望向海平面边缘已经肉眼可见的陆地。</w:t>
-      </w:r>
-    </w:p>
-    <w:p>
-      <w:pPr>
-        <w:ind w:firstLineChars="200" w:firstLine="440"/>
-      </w:pPr>
-      <w:r>
-        <w:rPr>
-          <w:rFonts w:hint="eastAsia"/>
-        </w:rPr>
-        <w:t>传说是真的，最起码，那</w:t>
-      </w:r>
-      <w:proofErr w:type="gramStart"/>
-      <w:r>
-        <w:rPr>
-          <w:rFonts w:hint="eastAsia"/>
-        </w:rPr>
-        <w:t>片大陆</w:t>
-      </w:r>
-      <w:proofErr w:type="gramEnd"/>
-      <w:r>
-        <w:rPr>
-          <w:rFonts w:hint="eastAsia"/>
-        </w:rPr>
-        <w:t>是真的。当然，这点也已经被</w:t>
-      </w:r>
-      <w:r>
-        <w:rPr>
-          <w:rFonts w:hint="eastAsia"/>
-        </w:rPr>
-        <w:t>Tyron</w:t>
-      </w:r>
-      <w:r>
-        <w:rPr>
-          <w:rFonts w:hint="eastAsia"/>
-        </w:rPr>
-        <w:t>论证过了</w:t>
-      </w:r>
-      <w:r>
-        <w:rPr>
-          <w:rFonts w:hint="eastAsia"/>
-        </w:rPr>
-        <w:t>——</w:t>
-      </w:r>
-      <w:r>
-        <w:rPr>
-          <w:rFonts w:hint="eastAsia"/>
-        </w:rPr>
-        <w:t>虽然那些象牙塔里的老学究们还是不愿意承认。</w:t>
-      </w:r>
-      <w:r>
-        <w:rPr>
-          <w:rFonts w:hint="eastAsia"/>
-        </w:rPr>
-        <w:t>叫嚣着“那样高浓度的以太怎么可能那样聚集在一整块大陆上”的话，却连那篇论文的一个字都不肯读，国立航海协会里都是这种货色吗？家族仍在的那个时代，协会为帝国带来了多少财富。现在……</w:t>
-      </w:r>
-    </w:p>
-    <w:p>
-      <w:pPr>
-        <w:ind w:firstLineChars="200" w:firstLine="440"/>
-      </w:pPr>
-      <w:r>
-        <w:rPr>
-          <w:rFonts w:hint="eastAsia"/>
-        </w:rPr>
-        <w:t>不，</w:t>
-      </w:r>
-      <w:r>
-        <w:rPr>
-          <w:rFonts w:hint="eastAsia"/>
-        </w:rPr>
-        <w:t>现在，就要由我来确认那些传说的真相</w:t>
-      </w:r>
-      <w:r>
-        <w:rPr>
-          <w:rFonts w:hint="eastAsia"/>
-        </w:rPr>
-        <w:t>，重振家族之名</w:t>
-      </w:r>
-      <w:r>
-        <w:rPr>
-          <w:rFonts w:hint="eastAsia"/>
-        </w:rPr>
-        <w:t>。</w:t>
-      </w:r>
-    </w:p>
-    <w:p>
-      <w:pPr>
-        <w:ind w:firstLineChars="200" w:firstLine="440"/>
-      </w:pPr>
-      <w:r>
-        <w:rPr>
-          <w:rFonts w:hint="eastAsia"/>
-        </w:rPr>
-        <w:t>传说里</w:t>
-      </w:r>
-      <w:r>
-        <w:rPr>
-          <w:rFonts w:hint="eastAsia"/>
-        </w:rPr>
-        <w:t>流淌着白银和以太的土地，</w:t>
-      </w:r>
-      <w:r>
-        <w:rPr>
-          <w:rFonts w:hint="eastAsia"/>
-        </w:rPr>
-        <w:t>那些愚蠢的商人是不会感兴趣的。他们只关心黄金、香料和宝石。</w:t>
-      </w:r>
-    </w:p>
-    <w:p>
-      <w:pPr>
-        <w:ind w:firstLineChars="200" w:firstLine="440"/>
-      </w:pPr>
-      <w:r>
-        <w:rPr>
-          <w:rFonts w:hint="eastAsia"/>
-        </w:rPr>
-        <w:t>白银是极佳的魔力导体，而</w:t>
-      </w:r>
-      <w:r>
-        <w:rPr>
-          <w:rFonts w:hint="eastAsia"/>
-        </w:rPr>
-        <w:t>高浓度的以太更是为</w:t>
-      </w:r>
-      <w:proofErr w:type="gramStart"/>
-      <w:r>
-        <w:rPr>
-          <w:rFonts w:hint="eastAsia"/>
-        </w:rPr>
-        <w:t>制作魔晶节省</w:t>
-      </w:r>
-      <w:proofErr w:type="gramEnd"/>
-      <w:r>
-        <w:rPr>
-          <w:rFonts w:hint="eastAsia"/>
-        </w:rPr>
-        <w:t>了大量成本。更直接的，如果传说里都是真的，那么这整块大陆就是一座无尽的魔晶矿场！迟迟未能投入实践的魔晶理论将终于有了用武之地，而帝国的</w:t>
-      </w:r>
-      <w:proofErr w:type="gramStart"/>
-      <w:r>
-        <w:rPr>
-          <w:rFonts w:hint="eastAsia"/>
-        </w:rPr>
-        <w:t>魔晶产业</w:t>
-      </w:r>
-      <w:proofErr w:type="gramEnd"/>
-      <w:r>
-        <w:rPr>
-          <w:rFonts w:hint="eastAsia"/>
-        </w:rPr>
-        <w:t>将开起新的时代！</w:t>
-      </w:r>
-    </w:p>
-    <w:p>
-      <w:pPr>
-        <w:ind w:firstLineChars="200" w:firstLine="440"/>
-        <w:rPr>
-          <w:rFonts w:hint="eastAsia"/>
-        </w:rPr>
-      </w:pPr>
-      <w:r>
-        <w:rPr>
-          <w:rFonts w:hint="eastAsia"/>
-        </w:rPr>
-        <w:lastRenderedPageBreak/>
-        <w:t>我们离那条海岸线似乎越来越近，仿佛传说真的要真的变成眼前的现实。</w:t>
-      </w:r>
-    </w:p>
-    <w:p>
-      <w:pPr>
-        <w:ind w:firstLineChars="200" w:firstLine="440"/>
-      </w:pPr>
-      <w:r>
-        <w:rPr>
-          <w:rFonts w:hint="eastAsia"/>
-        </w:rPr>
-        <w:t>——但是，如果传说</w:t>
-      </w:r>
-      <w:r>
-        <w:rPr>
-          <w:rFonts w:hint="eastAsia"/>
-        </w:rPr>
-        <w:t>真的都是现实</w:t>
-      </w:r>
-      <w:r>
-        <w:rPr>
-          <w:rFonts w:hint="eastAsia"/>
-        </w:rPr>
-        <w:t>，那我们还有一道难关——</w:t>
-      </w:r>
-    </w:p>
-    <w:p>
-      <w:pPr>
-        <w:ind w:firstLineChars="200" w:firstLine="440"/>
-      </w:pPr>
-      <w:r>
-        <w:rPr>
-          <w:rFonts w:hint="eastAsia"/>
-        </w:rPr>
-        <w:t>“船长！后方！”</w:t>
-      </w:r>
-    </w:p>
-    <w:p>
-      <w:pPr>
-        <w:ind w:firstLineChars="200" w:firstLine="440"/>
-      </w:pPr>
-      <w:r>
-        <w:rPr>
-          <w:rFonts w:hint="eastAsia"/>
-        </w:rPr>
-        <w:t>我回过头去</w:t>
-      </w:r>
-      <w:r>
-        <w:rPr>
-          <w:rFonts w:hint="eastAsia"/>
-        </w:rPr>
-        <w:t>。</w:t>
-      </w:r>
-    </w:p>
-    <w:p>
-      <w:pPr>
-        <w:ind w:firstLineChars="200" w:firstLine="440"/>
-      </w:pPr>
+        <w:rPr>
+          <w:rFonts w:hint="eastAsia"/>
+        </w:rPr>
+      </w:pPr>
+      <w:r>
+        <w:tab/>
+        <w:t>4.1.</w:t>
+      </w:r>
+      <w:r>
+        <w:rPr>
+          <w:rFonts w:hint="eastAsia"/>
+        </w:rPr>
+        <w:t>认真阅读成就文本，一定能有所收获——</w:t>
+      </w:r>
+      <w:r>
+        <w:rPr>
+          <w:rStyle w:val="a7"/>
+          <w:rFonts w:hint="eastAsia"/>
+        </w:rPr>
+        <w:t>因为成就</w:t>
+      </w:r>
+      <w:r>
+        <w:rPr>
+          <w:rStyle w:val="a7"/>
+          <w:rFonts w:hint="eastAsia"/>
+        </w:rPr>
+        <w:t>文本也是本文案写的啊</w:t>
+      </w:r>
+      <w:r>
+        <w:rPr>
+          <w:rFonts w:hint="eastAsia"/>
+        </w:rPr>
+        <w:t>；</w:t>
+      </w:r>
+    </w:p>
+    <w:p>
+      <w:pPr>
+        <w:rPr>
+          <w:rFonts w:hint="eastAsia"/>
+        </w:rPr>
+      </w:pPr>
+      <w:r>
+        <w:tab/>
+      </w:r>
+      <w:r>
+        <w:t>5.</w:t>
+      </w:r>
+      <w:r>
+        <w:rPr>
+          <w:rFonts w:hint="eastAsia"/>
+        </w:rPr>
+        <w:t>拾取道具将在短时间内大量减少开火的冷却时间——</w:t>
+      </w:r>
+      <w:r>
+        <w:rPr>
+          <w:rStyle w:val="a7"/>
+          <w:rFonts w:hint="eastAsia"/>
+        </w:rPr>
+        <w:t>要是工作时也能捡到这样的道具就好了呢</w:t>
+      </w:r>
+      <w:r>
+        <w:rPr>
+          <w:rStyle w:val="a7"/>
+          <w:rFonts w:hint="eastAsia"/>
+        </w:rPr>
+        <w:t>（对了，这些道具其实是魔力节点，才不是随便画了个齿轮</w:t>
+      </w:r>
+      <w:r>
+        <w:rPr>
+          <w:rStyle w:val="a7"/>
+          <w:rFonts w:hint="eastAsia"/>
+        </w:rPr>
+        <w:t>而</w:t>
+      </w:r>
       <w:bookmarkStart w:id="0" w:name="_GoBack"/>
       <w:bookmarkEnd w:id="0"/>
       <w:r>
         <w:rPr>
+          <w:rStyle w:val="a7"/>
+          <w:rFonts w:hint="eastAsia"/>
+        </w:rPr>
+        <w:t>没有考虑背景设定呢）</w:t>
+      </w:r>
+      <w:r>
+        <w:rPr>
+          <w:rFonts w:hint="eastAsia"/>
+        </w:rPr>
+        <w:t>；</w:t>
+      </w:r>
+    </w:p>
+    <w:p>
+      <w:pPr>
+        <w:rPr>
+          <w:rFonts w:hint="eastAsia"/>
+        </w:rPr>
+      </w:pPr>
+      <w:r>
+        <w:rPr>
+          <w:rFonts w:hint="eastAsia"/>
+        </w:rPr>
+        <w:tab/>
+        <w:t>5</w:t>
+      </w:r>
+      <w:r>
+        <w:t>.1.</w:t>
+      </w:r>
+      <w:r>
+        <w:rPr>
+          <w:rFonts w:hint="eastAsia"/>
+        </w:rPr>
+        <w:t>【资料删除】——</w:t>
+      </w:r>
+      <w:r>
+        <w:rPr>
+          <w:rStyle w:val="a7"/>
+          <w:rFonts w:hint="eastAsia"/>
+        </w:rPr>
+        <w:t>为什么炮弹不能穿过道具？</w:t>
+      </w:r>
+      <w:proofErr w:type="gramStart"/>
+      <w:r>
+        <w:rPr>
+          <w:rStyle w:val="a7"/>
+          <w:rFonts w:hint="eastAsia"/>
+        </w:rPr>
+        <w:t>嘘</w:t>
+      </w:r>
+      <w:proofErr w:type="gramEnd"/>
+      <w:r>
+        <w:rPr>
+          <w:rStyle w:val="a7"/>
+          <w:rFonts w:hint="eastAsia"/>
+        </w:rPr>
+        <w:t>……</w:t>
+      </w:r>
+      <w:r>
+        <w:rPr>
+          <w:rFonts w:hint="eastAsia"/>
+        </w:rPr>
+        <w:t>；</w:t>
+      </w:r>
+    </w:p>
+    <w:p>
+      <w:pPr>
+        <w:pStyle w:val="1"/>
+      </w:pPr>
+      <w:r>
+        <w:rPr>
+          <w:rFonts w:hint="eastAsia"/>
+        </w:rPr>
+        <w:t>附赠</w:t>
+      </w:r>
+    </w:p>
+    <w:p>
+      <w:pPr>
+        <w:ind w:firstLineChars="200" w:firstLine="440"/>
+      </w:pPr>
+      <w:r>
+        <w:rPr>
+          <w:rFonts w:hint="eastAsia"/>
+        </w:rPr>
+        <w:t>（虽然这里讲的是通关之后的故事，反正游戏过程中也没有剧情，随便啦。）</w:t>
+      </w:r>
+    </w:p>
+    <w:p>
+      <w:pPr>
+        <w:ind w:firstLineChars="200" w:firstLine="440"/>
+      </w:pPr>
+      <w:r>
+        <w:rPr>
+          <w:rFonts w:hint="eastAsia"/>
+        </w:rPr>
+        <w:t>“左舷开火！”</w:t>
+      </w:r>
+    </w:p>
+    <w:p>
+      <w:pPr>
+        <w:ind w:firstLineChars="200" w:firstLine="440"/>
+      </w:pPr>
+      <w:r>
+        <w:rPr>
+          <w:rFonts w:hint="eastAsia"/>
+        </w:rPr>
+        <w:t>“开火！”“轰——！”</w:t>
+      </w:r>
+    </w:p>
+    <w:p>
+      <w:pPr>
+        <w:ind w:firstLineChars="200" w:firstLine="440"/>
+      </w:pPr>
+      <w:r>
+        <w:rPr>
+          <w:rFonts w:hint="eastAsia"/>
+        </w:rPr>
+        <w:t>我的命令先被发令人的吼叫盖住，随即</w:t>
+      </w:r>
+      <w:proofErr w:type="gramStart"/>
+      <w:r>
+        <w:rPr>
+          <w:rFonts w:hint="eastAsia"/>
+        </w:rPr>
+        <w:t>又被侧舷</w:t>
+      </w:r>
+      <w:proofErr w:type="gramEnd"/>
+      <w:r>
+        <w:rPr>
+          <w:rFonts w:hint="eastAsia"/>
+        </w:rPr>
+        <w:t>炮的轰鸣淹没。</w:t>
+      </w:r>
+    </w:p>
+    <w:p>
+      <w:pPr>
+        <w:ind w:firstLineChars="200" w:firstLine="440"/>
+      </w:pPr>
+      <w:r>
+        <w:rPr>
+          <w:rFonts w:hint="eastAsia"/>
+        </w:rPr>
+        <w:t>硝烟弥漫在甲板上</w:t>
+      </w:r>
+      <w:r>
+        <w:rPr>
+          <w:rFonts w:hint="eastAsia"/>
+        </w:rPr>
+        <w:t>，我掌着</w:t>
+      </w:r>
+      <w:proofErr w:type="gramStart"/>
+      <w:r>
+        <w:rPr>
+          <w:rFonts w:hint="eastAsia"/>
+        </w:rPr>
+        <w:t>舵</w:t>
+      </w:r>
+      <w:proofErr w:type="gramEnd"/>
+      <w:r>
+        <w:rPr>
+          <w:rFonts w:hint="eastAsia"/>
+        </w:rPr>
+        <w:t>看着最后一块礁石被击碎入海。</w:t>
+      </w:r>
+    </w:p>
+    <w:p>
+      <w:pPr>
+        <w:ind w:firstLineChars="200" w:firstLine="440"/>
+      </w:pPr>
+      <w:r>
+        <w:rPr>
+          <w:rFonts w:hint="eastAsia"/>
+        </w:rPr>
+        <w:t>“打中了！船长！”</w:t>
+      </w:r>
+      <w:r>
+        <w:rPr>
+          <w:rFonts w:hint="eastAsia"/>
+        </w:rPr>
+        <w:t>水手兴奋地喊叫着。</w:t>
+      </w:r>
+    </w:p>
+    <w:p>
+      <w:pPr>
+        <w:ind w:firstLineChars="200" w:firstLine="440"/>
+      </w:pPr>
+      <w:r>
+        <w:rPr>
+          <w:rFonts w:hint="eastAsia"/>
+        </w:rPr>
+        <w:t>“船长，我们基本上</w:t>
+      </w:r>
+      <w:r>
+        <w:rPr>
+          <w:rFonts w:hint="eastAsia"/>
+        </w:rPr>
+        <w:t>已经</w:t>
+      </w:r>
+      <w:r>
+        <w:rPr>
+          <w:rFonts w:hint="eastAsia"/>
+        </w:rPr>
+        <w:t>离开刚刚那片鬼地方了。”大副举着望远镜报告道。</w:t>
+      </w:r>
+    </w:p>
+    <w:p>
+      <w:pPr>
+        <w:ind w:firstLineChars="200" w:firstLine="440"/>
+      </w:pPr>
+      <w:r>
+        <w:rPr>
+          <w:rFonts w:hint="eastAsia"/>
+        </w:rPr>
+        <w:t>“很好，快要到了。”我稍微放松了一下，望向海平面边缘已经肉眼可见的陆地。</w:t>
+      </w:r>
+    </w:p>
+    <w:p>
+      <w:pPr>
+        <w:ind w:firstLineChars="200" w:firstLine="440"/>
+      </w:pPr>
+      <w:r>
+        <w:rPr>
+          <w:rFonts w:hint="eastAsia"/>
+        </w:rPr>
+        <w:lastRenderedPageBreak/>
+        <w:t>传说是真的，最起码，那</w:t>
+      </w:r>
+      <w:proofErr w:type="gramStart"/>
+      <w:r>
+        <w:rPr>
+          <w:rFonts w:hint="eastAsia"/>
+        </w:rPr>
+        <w:t>片大陆</w:t>
+      </w:r>
+      <w:proofErr w:type="gramEnd"/>
+      <w:r>
+        <w:rPr>
+          <w:rFonts w:hint="eastAsia"/>
+        </w:rPr>
+        <w:t>是真的。当然，这点也已经被</w:t>
+      </w:r>
+      <w:r>
+        <w:rPr>
+          <w:rFonts w:hint="eastAsia"/>
+        </w:rPr>
+        <w:t>Tyron</w:t>
+      </w:r>
+      <w:r>
+        <w:rPr>
+          <w:rFonts w:hint="eastAsia"/>
+        </w:rPr>
+        <w:t>论证过了</w:t>
+      </w:r>
+      <w:r>
+        <w:rPr>
+          <w:rFonts w:hint="eastAsia"/>
+        </w:rPr>
+        <w:t>——</w:t>
+      </w:r>
+      <w:r>
+        <w:rPr>
+          <w:rFonts w:hint="eastAsia"/>
+        </w:rPr>
+        <w:t>虽然那些象牙塔里的老学究们还是不愿意承认。</w:t>
+      </w:r>
+      <w:r>
+        <w:rPr>
+          <w:rFonts w:hint="eastAsia"/>
+        </w:rPr>
+        <w:t>叫嚣着“那样高浓度的以太怎么可能那样聚集在一整块大陆上”的话，却连那篇论文的一个字都不肯读，国立航海协会里都是这种货色吗？家族仍在的那个时代，协会为帝国带来了多少财富。现在……</w:t>
+      </w:r>
+    </w:p>
+    <w:p>
+      <w:pPr>
+        <w:ind w:firstLineChars="200" w:firstLine="440"/>
+      </w:pPr>
+      <w:r>
+        <w:rPr>
+          <w:rFonts w:hint="eastAsia"/>
+        </w:rPr>
+        <w:t>不，</w:t>
+      </w:r>
+      <w:r>
+        <w:rPr>
+          <w:rFonts w:hint="eastAsia"/>
+        </w:rPr>
+        <w:t>现在，就要由我来确认那些传说的真相</w:t>
+      </w:r>
+      <w:r>
+        <w:rPr>
+          <w:rFonts w:hint="eastAsia"/>
+        </w:rPr>
+        <w:t>，重振家族之名</w:t>
+      </w:r>
+      <w:r>
+        <w:rPr>
+          <w:rFonts w:hint="eastAsia"/>
+        </w:rPr>
+        <w:t>。</w:t>
+      </w:r>
+    </w:p>
+    <w:p>
+      <w:pPr>
+        <w:ind w:firstLineChars="200" w:firstLine="440"/>
+      </w:pPr>
+      <w:r>
+        <w:rPr>
+          <w:rFonts w:hint="eastAsia"/>
+        </w:rPr>
+        <w:t>传说里</w:t>
+      </w:r>
+      <w:r>
+        <w:rPr>
+          <w:rFonts w:hint="eastAsia"/>
+        </w:rPr>
+        <w:t>流淌着白银和以太的土地，</w:t>
+      </w:r>
+      <w:r>
+        <w:rPr>
+          <w:rFonts w:hint="eastAsia"/>
+        </w:rPr>
+        <w:t>那些愚蠢的商人是不会感兴趣的。他们只关心黄金、香料和宝石。</w:t>
+      </w:r>
+    </w:p>
+    <w:p>
+      <w:pPr>
+        <w:ind w:firstLineChars="200" w:firstLine="440"/>
+      </w:pPr>
+      <w:r>
+        <w:rPr>
+          <w:rFonts w:hint="eastAsia"/>
+        </w:rPr>
+        <w:t>白银是极佳的魔力导体，而</w:t>
+      </w:r>
+      <w:r>
+        <w:rPr>
+          <w:rFonts w:hint="eastAsia"/>
+        </w:rPr>
+        <w:t>高浓度的以太更是为</w:t>
+      </w:r>
+      <w:proofErr w:type="gramStart"/>
+      <w:r>
+        <w:rPr>
+          <w:rFonts w:hint="eastAsia"/>
+        </w:rPr>
+        <w:t>制作魔晶节省</w:t>
+      </w:r>
+      <w:proofErr w:type="gramEnd"/>
+      <w:r>
+        <w:rPr>
+          <w:rFonts w:hint="eastAsia"/>
+        </w:rPr>
+        <w:t>了大量成本。更直接的，如果传说里都是真的，那么这整块大陆就是一座无尽的魔晶矿场！迟迟未能投入实践的</w:t>
+      </w:r>
+      <w:proofErr w:type="gramStart"/>
+      <w:r>
+        <w:rPr>
+          <w:rFonts w:hint="eastAsia"/>
+        </w:rPr>
+        <w:t>魔晶理论</w:t>
+      </w:r>
+      <w:proofErr w:type="gramEnd"/>
+      <w:r>
+        <w:rPr>
+          <w:rFonts w:hint="eastAsia"/>
+        </w:rPr>
+        <w:t>将终于有了用武之地，而帝国的</w:t>
+      </w:r>
+      <w:proofErr w:type="gramStart"/>
+      <w:r>
+        <w:rPr>
+          <w:rFonts w:hint="eastAsia"/>
+        </w:rPr>
+        <w:t>魔晶产业</w:t>
+      </w:r>
+      <w:proofErr w:type="gramEnd"/>
+      <w:r>
+        <w:rPr>
+          <w:rFonts w:hint="eastAsia"/>
+        </w:rPr>
+        <w:t>将开起新的时代！</w:t>
+      </w:r>
+    </w:p>
+    <w:p>
+      <w:pPr>
+        <w:ind w:firstLineChars="200" w:firstLine="440"/>
+      </w:pPr>
+      <w:r>
+        <w:rPr>
+          <w:rFonts w:hint="eastAsia"/>
+        </w:rPr>
+        <w:t>我们离那条海岸线似乎越来越近，仿佛传说真的要真的变成眼前的现实。</w:t>
+      </w:r>
+    </w:p>
+    <w:p>
+      <w:pPr>
+        <w:ind w:firstLineChars="200" w:firstLine="440"/>
+      </w:pPr>
+      <w:r>
+        <w:rPr>
+          <w:rFonts w:hint="eastAsia"/>
+        </w:rPr>
+        <w:t>——但是，如果传说</w:t>
+      </w:r>
+      <w:r>
+        <w:rPr>
+          <w:rFonts w:hint="eastAsia"/>
+        </w:rPr>
+        <w:t>真的都是现实</w:t>
+      </w:r>
+      <w:r>
+        <w:rPr>
+          <w:rFonts w:hint="eastAsia"/>
+        </w:rPr>
+        <w:t>，那我们还有一道难关——</w:t>
+      </w:r>
+    </w:p>
+    <w:p>
+      <w:pPr>
+        <w:ind w:firstLineChars="200" w:firstLine="440"/>
+      </w:pPr>
+      <w:r>
+        <w:rPr>
+          <w:rFonts w:hint="eastAsia"/>
+        </w:rPr>
+        <w:t>“船长！后方！”</w:t>
+      </w:r>
+    </w:p>
+    <w:p>
+      <w:pPr>
+        <w:ind w:firstLineChars="200" w:firstLine="440"/>
+      </w:pPr>
+      <w:r>
+        <w:rPr>
+          <w:rFonts w:hint="eastAsia"/>
+        </w:rPr>
+        <w:t>我回过头去</w:t>
+      </w:r>
+      <w:r>
+        <w:rPr>
+          <w:rFonts w:hint="eastAsia"/>
+        </w:rPr>
+        <w:t>。</w:t>
+      </w:r>
+    </w:p>
+    <w:p>
+      <w:pPr>
+        <w:ind w:firstLineChars="200" w:firstLine="440"/>
+      </w:pPr>
+      <w:r>
+        <w:rPr>
           <w:rFonts w:hint="eastAsia"/>
         </w:rPr>
         <w:t>那是一整片滔天的巨浪，带着可怕的轰鸣向我们逼近。如此迅速，将阳光于我们的头顶窒息，足以将这小木船撕裂的冲击咆哮而至，而我只能喊出——</w:t>
@@ -1247,9 +1380,6 @@
     <w:p>
       <w:pPr>
         <w:ind w:firstLineChars="200" w:firstLine="440"/>
-        <w:rPr>
-          <w:rFonts w:hint="eastAsia"/>
-        </w:rPr>
       </w:pPr>
       <w:r>
         <w:rPr>
